--- a/docs/questionnaire/ACL-questionnaire-admin-staff.docx
+++ b/docs/questionnaire/ACL-questionnaire-admin-staff.docx
@@ -639,7 +639,7 @@
                 <w:b/>
                 <w:bCs/>
               </w:rPr>
-              <w:t>Responses of end-users and IT experts on PIECES Software Evaluation of Performance throughout and response time.</w:t>
+              <w:t>Responses of end-users on PIECES Software Evaluation of Performance throughout and response time.</w:t>
             </w:r>
           </w:p>
         </w:tc>
@@ -1125,7 +1125,23 @@
                 <w:b/>
                 <w:bCs/>
               </w:rPr>
-              <w:t>B. Responses of end-users and IT experts on PIECES Software Evaluation in terms of Information Input, Output, and Data Storing</w:t>
+              <w:t>B. Responses of end-users</w:t>
+            </w:r>
+            <w:r>
+              <w:rPr>
+                <w:rFonts w:ascii="Arial" w:hAnsi="Arial" w:cs="Arial"/>
+                <w:b/>
+                <w:bCs/>
+              </w:rPr>
+              <w:t xml:space="preserve"> </w:t>
+            </w:r>
+            <w:r>
+              <w:rPr>
+                <w:rFonts w:ascii="Arial" w:hAnsi="Arial" w:cs="Arial"/>
+                <w:b/>
+                <w:bCs/>
+              </w:rPr>
+              <w:t>on PIECES Software Evaluation in terms of Information Input, Output, and Data Storing</w:t>
             </w:r>
           </w:p>
         </w:tc>
@@ -1636,7 +1652,7 @@
                 <w:b/>
                 <w:bCs/>
               </w:rPr>
-              <w:t>D. Responses of end-users and IT experts on PIECES Software Evaluation in terms of Control and security</w:t>
+              <w:t>D. Responses of end-users on PIECES Software Evaluation in terms of Control and security</w:t>
             </w:r>
           </w:p>
         </w:tc>
@@ -2137,7 +2153,7 @@
                 <w:b/>
                 <w:bCs/>
               </w:rPr>
-              <w:t>E. Responses of end-users and IT experts on PIECES Software Evaluation in terms of Efficiency</w:t>
+              <w:t>E. Responses of end-users on PIECES Software Evaluation in terms of Efficiency</w:t>
             </w:r>
           </w:p>
         </w:tc>
@@ -2636,7 +2652,7 @@
                 <w:b/>
                 <w:bCs/>
               </w:rPr>
-              <w:t>F. Responses of end-users and IT experts on PIECES Software Evaluation in terms of Service</w:t>
+              <w:t>F. Responses of end-users on PIECES Software Evaluation in terms of Service</w:t>
             </w:r>
           </w:p>
         </w:tc>

--- a/docs/questionnaire/ACL-questionnaire-admin-staff.docx
+++ b/docs/questionnaire/ACL-questionnaire-admin-staff.docx
@@ -639,7 +639,7 @@
                 <w:b/>
                 <w:bCs/>
               </w:rPr>
-              <w:t>Responses of end-users and IT experts on PIECES Software Evaluation of Performance throughout and response time.</w:t>
+              <w:t>Responses of end-users on PIECES Software Evaluation of Performance throughout and response time.</w:t>
             </w:r>
           </w:p>
         </w:tc>
@@ -1125,7 +1125,7 @@
                 <w:b/>
                 <w:bCs/>
               </w:rPr>
-              <w:t>B. Responses of end-users and IT experts on PIECES Software Evaluation in terms of Information Input, Output, and Data Storing</w:t>
+              <w:t>B. Responses of end-users on PIECES Software Evaluation in terms of Information Input, Output, and Data Storing</w:t>
             </w:r>
           </w:p>
         </w:tc>
@@ -1636,7 +1636,7 @@
                 <w:b/>
                 <w:bCs/>
               </w:rPr>
-              <w:t>D. Responses of end-users and IT experts on PIECES Software Evaluation in terms of Control and security</w:t>
+              <w:t>D. Responses of end-users on PIECES Software Evaluation in terms of Control and security</w:t>
             </w:r>
           </w:p>
         </w:tc>
@@ -2137,7 +2137,7 @@
                 <w:b/>
                 <w:bCs/>
               </w:rPr>
-              <w:t>E. Responses of end-users and IT experts on PIECES Software Evaluation in terms of Efficiency</w:t>
+              <w:t>E. Responses of end-users on PIECES Software Evaluation in terms of Efficiency</w:t>
             </w:r>
           </w:p>
         </w:tc>
@@ -2636,7 +2636,7 @@
                 <w:b/>
                 <w:bCs/>
               </w:rPr>
-              <w:t>F. Responses of end-users and IT experts on PIECES Software Evaluation in terms of Service</w:t>
+              <w:t>F. Responses of end-users on PIECES Software Evaluation in terms of Service</w:t>
             </w:r>
           </w:p>
         </w:tc>

--- a/docs/questionnaire/ACL-questionnaire-admin-staff.docx
+++ b/docs/questionnaire/ACL-questionnaire-admin-staff.docx
@@ -66,6 +66,7 @@
           <w14:ligatures w14:val="none"/>
         </w:rPr>
       </w:pPr>
+      <w:proofErr w:type="spellStart"/>
       <w:r>
         <w:rPr>
           <w:rFonts w:ascii="Arial" w:hAnsi="Arial"/>
@@ -75,7 +76,19 @@
           <w:lang w:val="fr-FR"/>
           <w14:ligatures w14:val="none"/>
         </w:rPr>
-        <w:t xml:space="preserve">Dear </w:t>
+        <w:t>Dear</w:t>
+      </w:r>
+      <w:proofErr w:type="spellEnd"/>
+      <w:r>
+        <w:rPr>
+          <w:rFonts w:ascii="Arial" w:hAnsi="Arial"/>
+          <w:b/>
+          <w:bCs/>
+          <w:kern w:val="0"/>
+          <w:lang w:val="fr-FR"/>
+          <w14:ligatures w14:val="none"/>
+        </w:rPr>
+        <w:t xml:space="preserve"> </w:t>
       </w:r>
       <w:proofErr w:type="spellStart"/>
       <w:r>
@@ -390,29 +403,7 @@
           <w:kern w:val="0"/>
           <w14:ligatures w14:val="none"/>
         </w:rPr>
-        <w:t xml:space="preserve">Years of Service at CPSU San </w:t>
-      </w:r>
-      <w:proofErr w:type="gramStart"/>
-      <w:r>
-        <w:rPr>
-          <w:rFonts w:ascii="Arial" w:hAnsi="Arial" w:cs="Arial"/>
-          <w:b/>
-          <w:bCs/>
-          <w:kern w:val="0"/>
-          <w14:ligatures w14:val="none"/>
-        </w:rPr>
-        <w:t>Carlos:_</w:t>
-      </w:r>
-      <w:proofErr w:type="gramEnd"/>
-      <w:r>
-        <w:rPr>
-          <w:rFonts w:ascii="Arial" w:hAnsi="Arial" w:cs="Arial"/>
-          <w:b/>
-          <w:bCs/>
-          <w:kern w:val="0"/>
-          <w14:ligatures w14:val="none"/>
-        </w:rPr>
-        <w:t>___________</w:t>
+        <w:t>Years of Service at CPSU San Carlos:____________</w:t>
       </w:r>
     </w:p>
     <w:p>
@@ -427,7 +418,6 @@
           <w14:ligatures w14:val="none"/>
         </w:rPr>
       </w:pPr>
-      <w:proofErr w:type="gramStart"/>
       <w:r>
         <w:rPr>
           <w:rFonts w:ascii="Arial" w:hAnsi="Arial"/>
@@ -446,18 +436,7 @@
           <w:kern w:val="0"/>
           <w14:ligatures w14:val="none"/>
         </w:rPr>
-        <w:t>:_</w:t>
-      </w:r>
-      <w:proofErr w:type="gramEnd"/>
-      <w:r>
-        <w:rPr>
-          <w:rFonts w:ascii="Arial" w:hAnsi="Arial"/>
-          <w:b/>
-          <w:bCs/>
-          <w:kern w:val="0"/>
-          <w14:ligatures w14:val="none"/>
-        </w:rPr>
-        <w:t>___________</w:t>
+        <w:t>:____________</w:t>
       </w:r>
     </w:p>
     <w:p>
@@ -3125,7 +3104,78 @@
         </w:rPr>
       </w:pPr>
     </w:p>
-    <w:p/>
+    <w:p>
+      <w:pPr>
+        <w:spacing w:line="259" w:lineRule="auto"/>
+        <w:rPr>
+          <w:rFonts w:ascii="Arial" w:hAnsi="Arial" w:cs="Arial"/>
+          <w:kern w:val="0"/>
+          <w:sz w:val="22"/>
+          <w:szCs w:val="22"/>
+          <w14:ligatures w14:val="none"/>
+        </w:rPr>
+      </w:pPr>
+    </w:p>
+    <w:p>
+      <w:pPr>
+        <w:spacing w:after="0" w:line="240" w:lineRule="auto"/>
+      </w:pPr>
+      <w:r>
+        <w:tab/>
+      </w:r>
+      <w:r>
+        <w:tab/>
+      </w:r>
+      <w:r>
+        <w:tab/>
+      </w:r>
+      <w:r>
+        <w:tab/>
+      </w:r>
+      <w:r>
+        <w:tab/>
+      </w:r>
+      <w:r>
+        <w:tab/>
+      </w:r>
+      <w:r>
+        <w:tab/>
+      </w:r>
+      <w:r>
+        <w:tab/>
+        <w:t>_______________________</w:t>
+      </w:r>
+    </w:p>
+    <w:p>
+      <w:pPr>
+        <w:spacing w:after="0" w:line="240" w:lineRule="auto"/>
+      </w:pPr>
+      <w:r>
+        <w:tab/>
+      </w:r>
+      <w:r>
+        <w:tab/>
+      </w:r>
+      <w:r>
+        <w:tab/>
+      </w:r>
+      <w:r>
+        <w:tab/>
+      </w:r>
+      <w:r>
+        <w:tab/>
+      </w:r>
+      <w:r>
+        <w:tab/>
+      </w:r>
+      <w:r>
+        <w:tab/>
+      </w:r>
+      <w:r>
+        <w:tab/>
+        <w:t xml:space="preserve">     Respondents Signature</w:t>
+      </w:r>
+    </w:p>
     <w:sectPr>
       <w:headerReference w:type="default" r:id="rId7"/>
       <w:pgSz w:w="12240" w:h="15840" w:code="1"/>
